--- a/docs/Diseño de proyecto.docx
+++ b/docs/Diseño de proyecto.docx
@@ -53,7 +53,57 @@
         <w:rPr>
           <w:lang w:val="es-CO"/>
         </w:rPr>
-        <w:t xml:space="preserve"> de texto para cargar los vértices y los arcos de la maya vial en un grafo dirigido y se utilizan las propiedades del grafo para conocer el número de vértices, de arcos, y el arco y vértice con mayor OBJECTID. Posteriormente se utiliza lectura de archivos JSON para cargar los comparendos y las estaciones policía y guardarlas, cada una, en un alista encadenada, y se va llevando el registro del comparendo y la estación de mayor OBJECTID</w:t>
+        <w:t xml:space="preserve"> GSON</w:t>
+      </w:r>
+      <w:r>
+        <w:rPr>
+          <w:lang w:val="es-CO"/>
+        </w:rPr>
+        <w:t xml:space="preserve"> para cargar los vértices y los arcos de la maya vial en un grafo dirigido y se utilizan las propiedades del grafo para conocer el núme</w:t>
+      </w:r>
+      <w:r>
+        <w:rPr>
+          <w:lang w:val="es-CO"/>
+        </w:rPr>
+        <w:t xml:space="preserve">ro de vértices y arcos. A medida que se carga un vértice este se asigna a una zona en una tabla de símbolos que indica el conjunto de </w:t>
+      </w:r>
+      <w:proofErr w:type="spellStart"/>
+      <w:r>
+        <w:rPr>
+          <w:lang w:val="es-CO"/>
+        </w:rPr>
+        <w:t>IDs</w:t>
+      </w:r>
+      <w:proofErr w:type="spellEnd"/>
+      <w:r>
+        <w:rPr>
+          <w:lang w:val="es-CO"/>
+        </w:rPr>
+        <w:t xml:space="preserve"> de vértices que hay en un cuadrante del mapa</w:t>
+      </w:r>
+      <w:r>
+        <w:rPr>
+          <w:lang w:val="es-CO"/>
+        </w:rPr>
+        <w:t>. Posteriormente se utiliza lectura de archivos JSON para cargar los comparendos y las estaciones policía</w:t>
+      </w:r>
+      <w:r>
+        <w:rPr>
+          <w:lang w:val="es-CO"/>
+        </w:rPr>
+        <w:t xml:space="preserve"> y guardarlas, cada una, en una </w:t>
+      </w:r>
+      <w:r>
+        <w:rPr>
+          <w:lang w:val="es-CO"/>
+        </w:rPr>
+        <w:t>lista encadenada, y se va llevando el registro del comparendo y la estación de mayor OBJECTID</w:t>
+      </w:r>
+      <w:r>
+        <w:rPr>
+          <w:lang w:val="es-CO"/>
+        </w:rPr>
+        <w:t>. Para cada estación y comparendo cargado se realiza la parte inicial asignando un vértice a cada uno.</w:t>
       </w:r>
     </w:p>
     <w:p>
@@ -127,7 +177,37 @@
         <w:rPr>
           <w:lang w:val="es-CO"/>
         </w:rPr>
-        <w:t>Orden del algoritmo: N</w:t>
+        <w:t>Orden del algoritmo: E+V</w:t>
+      </w:r>
+      <w:r>
+        <w:rPr>
+          <w:lang w:val="es-CO"/>
+        </w:rPr>
+        <w:t>+</w:t>
+      </w:r>
+      <w:r>
+        <w:rPr>
+          <w:lang w:val="es-CO"/>
+        </w:rPr>
+        <w:t>(</w:t>
+      </w:r>
+      <w:r>
+        <w:rPr>
+          <w:lang w:val="es-CO"/>
+        </w:rPr>
+        <w:t>L+K</w:t>
+      </w:r>
+      <w:r>
+        <w:rPr>
+          <w:lang w:val="es-CO"/>
+        </w:rPr>
+        <w:t>)*V</w:t>
+      </w:r>
+      <w:r>
+        <w:rPr>
+          <w:lang w:val="es-CO"/>
+        </w:rPr>
+        <w:t>/1000000</w:t>
       </w:r>
     </w:p>
     <w:p>
@@ -176,7 +256,27 @@
         <w:rPr>
           <w:lang w:val="es-CO"/>
         </w:rPr>
-        <w:t>Implementación: Se recorre toda el arreglo de vértices hasta encontrar el vértice más cercano a la estación de policía</w:t>
+        <w:t xml:space="preserve">Implementación: </w:t>
+      </w:r>
+      <w:r>
+        <w:rPr>
+          <w:lang w:val="es-CO"/>
+        </w:rPr>
+        <w:t xml:space="preserve">Se ubica la zona en la tabla de símbolos a la cual pertenece la coordenada recibida por parámetro, y se busca en la lista de </w:t>
+      </w:r>
+      <w:proofErr w:type="spellStart"/>
+      <w:r>
+        <w:rPr>
+          <w:lang w:val="es-CO"/>
+        </w:rPr>
+        <w:t>IDs</w:t>
+      </w:r>
+      <w:proofErr w:type="spellEnd"/>
+      <w:r>
+        <w:rPr>
+          <w:lang w:val="es-CO"/>
+        </w:rPr>
+        <w:t xml:space="preserve"> de vértices de la zona aquel que sea más cercano a dicha coordenada y se retorna el ID del vértice.</w:t>
       </w:r>
     </w:p>
     <w:p>
@@ -195,7 +295,41 @@
         <w:rPr>
           <w:lang w:val="es-CO"/>
         </w:rPr>
-        <w:t>Parámetros: Coordenadas de la estación</w:t>
+        <w:t>Paráme</w:t>
+      </w:r>
+      <w:r>
+        <w:rPr>
+          <w:lang w:val="es-CO"/>
+        </w:rPr>
+        <w:t xml:space="preserve">tros: </w:t>
+      </w:r>
+      <w:proofErr w:type="spellStart"/>
+      <w:r>
+        <w:rPr>
+          <w:lang w:val="es-CO"/>
+        </w:rPr>
+        <w:t>Double</w:t>
+      </w:r>
+      <w:proofErr w:type="spellEnd"/>
+      <w:r>
+        <w:rPr>
+          <w:lang w:val="es-CO"/>
+        </w:rPr>
+        <w:t xml:space="preserve"> de latitud y </w:t>
+      </w:r>
+      <w:proofErr w:type="spellStart"/>
+      <w:r>
+        <w:rPr>
+          <w:lang w:val="es-CO"/>
+        </w:rPr>
+        <w:t>double</w:t>
+      </w:r>
+      <w:proofErr w:type="spellEnd"/>
+      <w:r>
+        <w:rPr>
+          <w:lang w:val="es-CO"/>
+        </w:rPr>
+        <w:t xml:space="preserve"> de longitud</w:t>
       </w:r>
     </w:p>
     <w:p>
@@ -233,7 +367,13 @@
         <w:rPr>
           <w:lang w:val="es-CO"/>
         </w:rPr>
-        <w:t>Orden: N</w:t>
+        <w:t>Orden: V</w:t>
+      </w:r>
+      <w:r>
+        <w:rPr>
+          <w:lang w:val="es-CO"/>
+        </w:rPr>
+        <w:t>/1000000</w:t>
       </w:r>
     </w:p>
     <w:p>
@@ -255,7 +395,7 @@
           <w:b/>
           <w:lang w:val="es-CO"/>
         </w:rPr>
-        <w:t xml:space="preserve"> y 3.</w:t>
+        <w:t>.</w:t>
       </w:r>
     </w:p>
     <w:p>
@@ -274,13 +414,19 @@
         <w:rPr>
           <w:lang w:val="es-CO"/>
         </w:rPr>
-        <w:t>Implementación: Se para cada comparendo se recorre toda el arreglo de vértices buscando el de menor distancia y a ese vértice se le añade le comparendo</w:t>
-      </w:r>
-      <w:r>
-        <w:rPr>
-          <w:lang w:val="es-CO"/>
-        </w:rPr>
-        <w:t>, y a sus arcos correspondientes se les suma un comparendo a su segundo costo.</w:t>
+        <w:t xml:space="preserve">Implementación: </w:t>
+      </w:r>
+      <w:r>
+        <w:rPr>
+          <w:lang w:val="es-CO"/>
+        </w:rPr>
+        <w:t>Para cada comparendo se busca el vértice más cercano según sus coordenadas utilizando el método del punto anterior</w:t>
+      </w:r>
+      <w:r>
+        <w:rPr>
+          <w:lang w:val="es-CO"/>
+        </w:rPr>
+        <w:t xml:space="preserve"> y se le asigna al comparendo un nuevo atributo que es el ID de su vértice encontrado, también se le asigna al vértice un nuevo comparendo en un atributo que es la lista de comparendos impuestos en dicho vértice</w:t>
       </w:r>
     </w:p>
     <w:p>
@@ -299,14 +445,36 @@
         <w:rPr>
           <w:lang w:val="es-CO"/>
         </w:rPr>
-        <w:t xml:space="preserve">Parámetros: Lista de comparendos </w:t>
-      </w:r>
-      <w:r>
-        <w:rPr>
-          <w:lang w:val="es-CO"/>
-        </w:rPr>
-        <w:t>Y Grafo</w:t>
-      </w:r>
+        <w:t>Parámetr</w:t>
+      </w:r>
+      <w:r>
+        <w:rPr>
+          <w:lang w:val="es-CO"/>
+        </w:rPr>
+        <w:t xml:space="preserve">os: </w:t>
+      </w:r>
+      <w:proofErr w:type="spellStart"/>
+      <w:r>
+        <w:rPr>
+          <w:lang w:val="es-CO"/>
+        </w:rPr>
+        <w:t>Comaprendo</w:t>
+      </w:r>
+      <w:proofErr w:type="spellEnd"/>
+      <w:r>
+        <w:rPr>
+          <w:lang w:val="es-CO"/>
+        </w:rPr>
+        <w:t xml:space="preserve"> y </w:t>
+      </w:r>
+      <w:proofErr w:type="spellStart"/>
+      <w:r>
+        <w:rPr>
+          <w:lang w:val="es-CO"/>
+        </w:rPr>
+        <w:t>vertice</w:t>
+      </w:r>
+      <w:proofErr w:type="spellEnd"/>
     </w:p>
     <w:p>
       <w:pPr>
@@ -343,7 +511,156 @@
         <w:rPr>
           <w:lang w:val="es-CO"/>
         </w:rPr>
-        <w:t>Orden: N*M</w:t>
+        <w:t>Orden: V</w:t>
+      </w:r>
+      <w:r>
+        <w:rPr>
+          <w:lang w:val="es-CO"/>
+        </w:rPr>
+        <w:t>/1000000</w:t>
+      </w:r>
+    </w:p>
+    <w:p>
+      <w:pPr>
+        <w:rPr>
+          <w:b/>
+          <w:lang w:val="es-CO"/>
+        </w:rPr>
+      </w:pPr>
+      <w:r>
+        <w:rPr>
+          <w:b/>
+          <w:lang w:val="es-CO"/>
+        </w:rPr>
+        <w:t>3.</w:t>
+      </w:r>
+    </w:p>
+    <w:p>
+      <w:pPr>
+        <w:pStyle w:val="Prrafodelista"/>
+        <w:numPr>
+          <w:ilvl w:val="0"/>
+          <w:numId w:val="6"/>
+        </w:numPr>
+        <w:rPr>
+          <w:b/>
+          <w:lang w:val="es-CO"/>
+        </w:rPr>
+      </w:pPr>
+      <w:r>
+        <w:rPr>
+          <w:lang w:val="es-CO"/>
+        </w:rPr>
+        <w:t>Implementación:</w:t>
+      </w:r>
+      <w:r>
+        <w:rPr>
+          <w:b/>
+          <w:lang w:val="es-CO"/>
+        </w:rPr>
+        <w:t xml:space="preserve"> </w:t>
+      </w:r>
+      <w:r>
+        <w:rPr>
+          <w:lang w:val="es-CO"/>
+        </w:rPr>
+        <w:t xml:space="preserve">Se recorren todos los arcos y se les asigna la suma de la cantidad de comparendos en sus vértices de origen y de llagada, este valor se </w:t>
+      </w:r>
+      <w:proofErr w:type="spellStart"/>
+      <w:r>
+        <w:rPr>
+          <w:lang w:val="es-CO"/>
+        </w:rPr>
+        <w:t>obtinee</w:t>
+      </w:r>
+      <w:proofErr w:type="spellEnd"/>
+      <w:r>
+        <w:rPr>
+          <w:lang w:val="es-CO"/>
+        </w:rPr>
+        <w:t xml:space="preserve"> sumando el </w:t>
+      </w:r>
+      <w:proofErr w:type="spellStart"/>
+      <w:r>
+        <w:rPr>
+          <w:lang w:val="es-CO"/>
+        </w:rPr>
+        <w:t>atmaño</w:t>
+      </w:r>
+      <w:proofErr w:type="spellEnd"/>
+      <w:r>
+        <w:rPr>
+          <w:lang w:val="es-CO"/>
+        </w:rPr>
+        <w:t xml:space="preserve"> de las listas encadenadas de comparendos del </w:t>
+      </w:r>
+      <w:proofErr w:type="spellStart"/>
+      <w:r>
+        <w:rPr>
+          <w:lang w:val="es-CO"/>
+        </w:rPr>
+        <w:t>vertice</w:t>
+      </w:r>
+      <w:proofErr w:type="spellEnd"/>
+      <w:r>
+        <w:rPr>
+          <w:lang w:val="es-CO"/>
+        </w:rPr>
+        <w:t xml:space="preserve"> de origen y del de destino</w:t>
+      </w:r>
+    </w:p>
+    <w:p>
+      <w:pPr>
+        <w:pStyle w:val="Prrafodelista"/>
+        <w:numPr>
+          <w:ilvl w:val="0"/>
+          <w:numId w:val="6"/>
+        </w:numPr>
+        <w:rPr>
+          <w:lang w:val="es-CO"/>
+        </w:rPr>
+      </w:pPr>
+      <w:r>
+        <w:rPr>
+          <w:lang w:val="es-CO"/>
+        </w:rPr>
+        <w:t>Parámetros: el grafo</w:t>
+      </w:r>
+    </w:p>
+    <w:p>
+      <w:pPr>
+        <w:pStyle w:val="Prrafodelista"/>
+        <w:numPr>
+          <w:ilvl w:val="0"/>
+          <w:numId w:val="6"/>
+        </w:numPr>
+        <w:rPr>
+          <w:lang w:val="es-CO"/>
+        </w:rPr>
+      </w:pPr>
+      <w:r>
+        <w:rPr>
+          <w:lang w:val="es-CO"/>
+        </w:rPr>
+        <w:t>Retorno: ninguno</w:t>
+      </w:r>
+    </w:p>
+    <w:p>
+      <w:pPr>
+        <w:pStyle w:val="Prrafodelista"/>
+        <w:numPr>
+          <w:ilvl w:val="0"/>
+          <w:numId w:val="6"/>
+        </w:numPr>
+        <w:rPr>
+          <w:lang w:val="es-CO"/>
+        </w:rPr>
+      </w:pPr>
+      <w:r>
+        <w:rPr>
+          <w:lang w:val="es-CO"/>
+        </w:rPr>
+        <w:t>Orden: V</w:t>
       </w:r>
     </w:p>
     <w:p>
@@ -366,45 +683,123 @@
         <w:pStyle w:val="Prrafodelista"/>
         <w:numPr>
           <w:ilvl w:val="0"/>
-          <w:numId w:val="5"/>
-        </w:numPr>
-        <w:rPr>
-          <w:lang w:val="es-CO"/>
-        </w:rPr>
-      </w:pPr>
-      <w:r>
-        <w:rPr>
-          <w:lang w:val="es-CO"/>
-        </w:rPr>
-        <w:t>Implementación: Se utiliza el método del literal 1 sobre cada estación y se asigna a los vértices de retorno una estación</w:t>
-      </w:r>
-    </w:p>
-    <w:p>
-      <w:pPr>
-        <w:pStyle w:val="Prrafodelista"/>
-        <w:numPr>
-          <w:ilvl w:val="0"/>
-          <w:numId w:val="5"/>
-        </w:numPr>
-        <w:rPr>
-          <w:lang w:val="es-CO"/>
-        </w:rPr>
-      </w:pPr>
-      <w:r>
-        <w:rPr>
-          <w:lang w:val="es-CO"/>
-        </w:rPr>
-        <w:t>Parámetros: Lista de estaciones</w:t>
-      </w:r>
-    </w:p>
-    <w:p>
-      <w:pPr>
-        <w:pStyle w:val="Prrafodelista"/>
-        <w:numPr>
-          <w:ilvl w:val="0"/>
-          <w:numId w:val="5"/>
-        </w:numPr>
-        <w:rPr>
+          <w:numId w:val="3"/>
+        </w:numPr>
+        <w:rPr>
+          <w:b/>
+          <w:lang w:val="es-CO"/>
+        </w:rPr>
+      </w:pPr>
+      <w:r>
+        <w:rPr>
+          <w:lang w:val="es-CO"/>
+        </w:rPr>
+        <w:lastRenderedPageBreak/>
+        <w:t xml:space="preserve">Implementación: </w:t>
+      </w:r>
+      <w:r>
+        <w:rPr>
+          <w:lang w:val="es-CO"/>
+        </w:rPr>
+        <w:t>Para cada estación</w:t>
+      </w:r>
+      <w:r>
+        <w:rPr>
+          <w:lang w:val="es-CO"/>
+        </w:rPr>
+        <w:t xml:space="preserve"> se busca el vértice más cercano según sus coordenadas utilizando el método del punto anterior</w:t>
+      </w:r>
+      <w:r>
+        <w:rPr>
+          <w:lang w:val="es-CO"/>
+        </w:rPr>
+        <w:t xml:space="preserve"> y se le asigna a la</w:t>
+      </w:r>
+      <w:r>
+        <w:rPr>
+          <w:lang w:val="es-CO"/>
+        </w:rPr>
+        <w:t xml:space="preserve"> </w:t>
+      </w:r>
+      <w:r>
+        <w:rPr>
+          <w:lang w:val="es-CO"/>
+        </w:rPr>
+        <w:t>estación</w:t>
+      </w:r>
+      <w:r>
+        <w:rPr>
+          <w:lang w:val="es-CO"/>
+        </w:rPr>
+        <w:t xml:space="preserve"> un nuevo atributo que es el ID de su vértice encontrado, también se le asigna al vértice</w:t>
+      </w:r>
+      <w:r>
+        <w:rPr>
+          <w:lang w:val="es-CO"/>
+        </w:rPr>
+        <w:t xml:space="preserve"> un nuevo atributo que es la estación que contiene, este atributo queda en </w:t>
+      </w:r>
+      <w:proofErr w:type="spellStart"/>
+      <w:r>
+        <w:rPr>
+          <w:lang w:val="es-CO"/>
+        </w:rPr>
+        <w:t>null</w:t>
+      </w:r>
+      <w:proofErr w:type="spellEnd"/>
+      <w:r>
+        <w:rPr>
+          <w:lang w:val="es-CO"/>
+        </w:rPr>
+        <w:t xml:space="preserve"> para la mayoría de vértices</w:t>
+      </w:r>
+    </w:p>
+    <w:p>
+      <w:pPr>
+        <w:pStyle w:val="Prrafodelista"/>
+        <w:numPr>
+          <w:ilvl w:val="0"/>
+          <w:numId w:val="3"/>
+        </w:numPr>
+        <w:rPr>
+          <w:b/>
+          <w:lang w:val="es-CO"/>
+        </w:rPr>
+      </w:pPr>
+      <w:r>
+        <w:rPr>
+          <w:lang w:val="es-CO"/>
+        </w:rPr>
+        <w:t>Parámetr</w:t>
+      </w:r>
+      <w:r>
+        <w:rPr>
+          <w:lang w:val="es-CO"/>
+        </w:rPr>
+        <w:t>os: Estación</w:t>
+      </w:r>
+      <w:r>
+        <w:rPr>
+          <w:lang w:val="es-CO"/>
+        </w:rPr>
+        <w:t xml:space="preserve"> y </w:t>
+      </w:r>
+      <w:r>
+        <w:rPr>
+          <w:lang w:val="es-CO"/>
+        </w:rPr>
+        <w:t>vértice</w:t>
+      </w:r>
+    </w:p>
+    <w:p>
+      <w:pPr>
+        <w:pStyle w:val="Prrafodelista"/>
+        <w:numPr>
+          <w:ilvl w:val="0"/>
+          <w:numId w:val="3"/>
+        </w:numPr>
+        <w:rPr>
+          <w:b/>
           <w:lang w:val="es-CO"/>
         </w:rPr>
       </w:pPr>
@@ -420,17 +815,24 @@
         <w:pStyle w:val="Prrafodelista"/>
         <w:numPr>
           <w:ilvl w:val="0"/>
-          <w:numId w:val="5"/>
-        </w:numPr>
-        <w:rPr>
-          <w:lang w:val="es-CO"/>
-        </w:rPr>
-      </w:pPr>
-      <w:r>
-        <w:rPr>
-          <w:lang w:val="es-CO"/>
-        </w:rPr>
-        <w:t>Orden: N*M</w:t>
+          <w:numId w:val="3"/>
+        </w:numPr>
+        <w:rPr>
+          <w:b/>
+          <w:lang w:val="es-CO"/>
+        </w:rPr>
+      </w:pPr>
+      <w:r>
+        <w:rPr>
+          <w:lang w:val="es-CO"/>
+        </w:rPr>
+        <w:t>Orden: V</w:t>
+      </w:r>
+      <w:r>
+        <w:rPr>
+          <w:lang w:val="es-CO"/>
+        </w:rPr>
+        <w:t>/1000000</w:t>
       </w:r>
     </w:p>
     <w:p>
@@ -482,7 +884,63 @@
         <w:rPr>
           <w:lang w:val="es-CO"/>
         </w:rPr>
-        <w:t xml:space="preserve">Se utiliza le algoritmo de camino más corto sobre le grafo dirigido </w:t>
+        <w:t xml:space="preserve">Se utiliza el algoritmo creado previamente para ubicar los vértices de inicio y de fin según las coordenadas recibidas por parámetro. Posteriormente se utiliza el algoritmo de </w:t>
+      </w:r>
+      <w:proofErr w:type="spellStart"/>
+      <w:r>
+        <w:rPr>
+          <w:lang w:val="es-CO"/>
+        </w:rPr>
+        <w:t>Dijkstra</w:t>
+      </w:r>
+      <w:proofErr w:type="spellEnd"/>
+      <w:r>
+        <w:rPr>
+          <w:lang w:val="es-CO"/>
+        </w:rPr>
+        <w:t xml:space="preserve"> para encontrar el camino más corto desde el vértice de origen hasta el vértice final. Se le pone una condición de parada al </w:t>
+      </w:r>
+      <w:proofErr w:type="spellStart"/>
+      <w:r>
+        <w:rPr>
+          <w:lang w:val="es-CO"/>
+        </w:rPr>
+        <w:t>Dijkstra</w:t>
+      </w:r>
+      <w:proofErr w:type="spellEnd"/>
+      <w:r>
+        <w:rPr>
+          <w:lang w:val="es-CO"/>
+        </w:rPr>
+        <w:t xml:space="preserve"> para cuando haya encontrado un camino al vértice final. </w:t>
+      </w:r>
+      <w:r>
+        <w:rPr>
+          <w:lang w:val="es-CO"/>
+        </w:rPr>
+        <w:t xml:space="preserve">Luego se utiliza el vector </w:t>
+      </w:r>
+      <w:proofErr w:type="spellStart"/>
+      <w:proofErr w:type="gramStart"/>
+      <w:r>
+        <w:rPr>
+          <w:lang w:val="es-CO"/>
+        </w:rPr>
+        <w:t>edgeTo</w:t>
+      </w:r>
+      <w:proofErr w:type="spellEnd"/>
+      <w:r>
+        <w:rPr>
+          <w:lang w:val="es-CO"/>
+        </w:rPr>
+        <w:t>[</w:t>
+      </w:r>
+      <w:proofErr w:type="gramEnd"/>
+      <w:r>
+        <w:rPr>
+          <w:lang w:val="es-CO"/>
+        </w:rPr>
+        <w:t>] del algoritmo para encontrar los vértices que hacen parte del camino y se grafican sobre un mapa y se imprime su información.</w:t>
       </w:r>
     </w:p>
     <w:p>
@@ -502,11 +960,19 @@
         </w:rPr>
         <w:t xml:space="preserve">Parámetros de entrada: </w:t>
       </w:r>
-      <w:r>
-        <w:rPr>
-          <w:lang w:val="es-CO"/>
-        </w:rPr>
-        <w:t>Ubicaciones geográficas</w:t>
+      <w:proofErr w:type="spellStart"/>
+      <w:r>
+        <w:rPr>
+          <w:lang w:val="es-CO"/>
+        </w:rPr>
+        <w:t>doubles</w:t>
+      </w:r>
+      <w:proofErr w:type="spellEnd"/>
+      <w:r>
+        <w:rPr>
+          <w:lang w:val="es-CO"/>
+        </w:rPr>
+        <w:t xml:space="preserve"> de las coordenadas de cada ubicación</w:t>
       </w:r>
     </w:p>
     <w:p>
@@ -530,7 +996,13 @@
         <w:rPr>
           <w:lang w:val="es-CO"/>
         </w:rPr>
-        <w:t>Lista con las coordenadas del camino</w:t>
+        <w:t>List</w:t>
+      </w:r>
+      <w:r>
+        <w:rPr>
+          <w:lang w:val="es-CO"/>
+        </w:rPr>
+        <w:t>a con la distancia del camino y con una pila de los vértices que hacen parte del camino.</w:t>
       </w:r>
     </w:p>
     <w:p>
@@ -550,12 +1022,24 @@
         </w:rPr>
         <w:t xml:space="preserve">Orden del algoritmo: </w:t>
       </w:r>
+      <w:r>
+        <w:rPr>
+          <w:lang w:val="es-CO"/>
+        </w:rPr>
+        <w:t>V*</w:t>
+      </w:r>
+      <w:r>
+        <w:rPr>
+          <w:lang w:val="es-CO"/>
+        </w:rPr>
+        <w:t>E*</w:t>
+      </w:r>
       <w:proofErr w:type="spellStart"/>
       <w:r>
         <w:rPr>
           <w:lang w:val="es-CO"/>
         </w:rPr>
-        <w:t>logN</w:t>
+        <w:t>logV</w:t>
       </w:r>
       <w:proofErr w:type="spellEnd"/>
     </w:p>
@@ -569,16 +1053,399 @@
         <w:rPr>
           <w:lang w:val="es-CO"/>
         </w:rPr>
+        <w:t>2A.</w:t>
+      </w:r>
+    </w:p>
+    <w:p>
+      <w:pPr>
+        <w:pStyle w:val="Prrafodelista"/>
+        <w:numPr>
+          <w:ilvl w:val="0"/>
+          <w:numId w:val="1"/>
+        </w:numPr>
+        <w:rPr>
+          <w:lang w:val="es-CO"/>
+        </w:rPr>
+      </w:pPr>
+      <w:r>
+        <w:rPr>
+          <w:lang w:val="es-CO"/>
+        </w:rPr>
+        <w:t xml:space="preserve">Implementación: </w:t>
+      </w:r>
+      <w:r>
+        <w:rPr>
+          <w:lang w:val="es-CO"/>
+        </w:rPr>
+        <w:t>Se copian</w:t>
+      </w:r>
+      <w:r>
+        <w:rPr>
+          <w:lang w:val="es-CO"/>
+        </w:rPr>
+        <w:t xml:space="preserve"> todos los comparendos a una cola de prioridad donde la </w:t>
+      </w:r>
+      <w:r>
+        <w:rPr>
+          <w:lang w:val="es-CO"/>
+        </w:rPr>
+        <w:t>prioridad</w:t>
+      </w:r>
+      <w:r>
+        <w:rPr>
+          <w:lang w:val="es-CO"/>
+        </w:rPr>
+        <w:t xml:space="preserve"> </w:t>
+      </w:r>
+      <w:r>
+        <w:rPr>
+          <w:lang w:val="es-CO"/>
+        </w:rPr>
+        <w:t>está</w:t>
+      </w:r>
+      <w:r>
+        <w:rPr>
+          <w:lang w:val="es-CO"/>
+        </w:rPr>
+        <w:t xml:space="preserve"> dada por la gravedad. Posteriormente se hacen M eliminaciones de la cola y se usa el algoritmo de </w:t>
+      </w:r>
+      <w:proofErr w:type="spellStart"/>
+      <w:r>
+        <w:rPr>
+          <w:lang w:val="es-CO"/>
+        </w:rPr>
+        <w:t>di</w:t>
+      </w:r>
+      <w:r>
+        <w:rPr>
+          <w:lang w:val="es-CO"/>
+        </w:rPr>
+        <w:t>jkstra</w:t>
+      </w:r>
+      <w:proofErr w:type="spellEnd"/>
+      <w:r>
+        <w:rPr>
+          <w:lang w:val="es-CO"/>
+        </w:rPr>
+        <w:t xml:space="preserve"> para encontrar el árbol de caminos más cortos entre los comparendos más graves y esta se grafica como la red de cámaras. Se retorna un alista encadenada con la distancia de la red y con las pilas de vértices que hacen parte de la red.</w:t>
+      </w:r>
+    </w:p>
+    <w:p>
+      <w:pPr>
+        <w:pStyle w:val="Prrafodelista"/>
+        <w:numPr>
+          <w:ilvl w:val="0"/>
+          <w:numId w:val="1"/>
+        </w:numPr>
+        <w:rPr>
+          <w:lang w:val="es-CO"/>
+        </w:rPr>
+      </w:pPr>
+      <w:r>
+        <w:rPr>
+          <w:lang w:val="es-CO"/>
+        </w:rPr>
+        <w:t xml:space="preserve">Parámetros de entrada: </w:t>
+      </w:r>
+      <w:r>
+        <w:rPr>
+          <w:lang w:val="es-CO"/>
+        </w:rPr>
+        <w:t>Entero del número de vértices a buscar</w:t>
+      </w:r>
+    </w:p>
+    <w:p>
+      <w:pPr>
+        <w:pStyle w:val="Prrafodelista"/>
+        <w:numPr>
+          <w:ilvl w:val="0"/>
+          <w:numId w:val="1"/>
+        </w:numPr>
+        <w:rPr>
+          <w:lang w:val="es-CO"/>
+        </w:rPr>
+      </w:pPr>
+      <w:r>
+        <w:rPr>
+          <w:lang w:val="es-CO"/>
+        </w:rPr>
+        <w:t xml:space="preserve">Retorno: </w:t>
+      </w:r>
+      <w:r>
+        <w:rPr>
+          <w:lang w:val="es-CO"/>
+        </w:rPr>
+        <w:t xml:space="preserve">Lista encadenada con la distancia de la red y las pilas de vértices </w:t>
+      </w:r>
+    </w:p>
+    <w:p>
+      <w:pPr>
+        <w:pStyle w:val="Prrafodelista"/>
+        <w:numPr>
+          <w:ilvl w:val="0"/>
+          <w:numId w:val="1"/>
+        </w:numPr>
+        <w:rPr>
+          <w:lang w:val="es-CO"/>
+        </w:rPr>
+      </w:pPr>
+      <w:r>
+        <w:rPr>
+          <w:lang w:val="es-CO"/>
+        </w:rPr>
+        <w:t>Orden del algoritmo: V*E*</w:t>
+      </w:r>
+      <w:proofErr w:type="spellStart"/>
+      <w:r>
+        <w:rPr>
+          <w:lang w:val="es-CO"/>
+        </w:rPr>
+        <w:t>logV</w:t>
+      </w:r>
+      <w:proofErr w:type="spellEnd"/>
+    </w:p>
+    <w:p>
+      <w:pPr>
+        <w:rPr>
+          <w:b/>
+          <w:lang w:val="es-CO"/>
+        </w:rPr>
+      </w:pPr>
+      <w:r>
+        <w:rPr>
+          <w:b/>
+          <w:lang w:val="es-CO"/>
+        </w:rPr>
+        <w:t>Parte C</w:t>
+      </w:r>
+    </w:p>
+    <w:p>
+      <w:pPr>
+        <w:rPr>
+          <w:lang w:val="es-CO"/>
+        </w:rPr>
+      </w:pPr>
+      <w:r>
+        <w:rPr>
+          <w:lang w:val="es-CO"/>
+        </w:rPr>
+        <w:t>1C.</w:t>
+      </w:r>
+    </w:p>
+    <w:p>
+      <w:pPr>
+        <w:pStyle w:val="Prrafodelista"/>
+        <w:numPr>
+          <w:ilvl w:val="0"/>
+          <w:numId w:val="1"/>
+        </w:numPr>
+        <w:rPr>
+          <w:lang w:val="es-CO"/>
+        </w:rPr>
+      </w:pPr>
+      <w:r>
+        <w:rPr>
+          <w:lang w:val="es-CO"/>
+        </w:rPr>
+        <w:t xml:space="preserve">Implementación: </w:t>
+      </w:r>
+      <w:r>
+        <w:rPr>
+          <w:lang w:val="es-CO"/>
+        </w:rPr>
+        <w:t xml:space="preserve">Se copian los </w:t>
+      </w:r>
+      <w:r>
+        <w:rPr>
+          <w:lang w:val="es-CO"/>
+        </w:rPr>
+        <w:t>comparendos</w:t>
+      </w:r>
+      <w:r>
+        <w:rPr>
+          <w:lang w:val="es-CO"/>
+        </w:rPr>
+        <w:t xml:space="preserve"> a una cola de prioridad donde la prioridad es</w:t>
+      </w:r>
+      <w:r>
+        <w:rPr>
+          <w:lang w:val="es-CO"/>
+        </w:rPr>
+        <w:t xml:space="preserve"> la gravedad y se hacen M eliminaciones</w:t>
+      </w:r>
+      <w:r>
+        <w:rPr>
+          <w:lang w:val="es-CO"/>
+        </w:rPr>
+        <w:t>.</w:t>
+      </w:r>
+      <w:r>
+        <w:rPr>
+          <w:lang w:val="es-CO"/>
+        </w:rPr>
+        <w:t xml:space="preserve"> Y para cada comparendo se usa el algoritmo de </w:t>
+      </w:r>
+      <w:proofErr w:type="spellStart"/>
+      <w:r>
+        <w:rPr>
+          <w:lang w:val="es-CO"/>
+        </w:rPr>
+        <w:t>dijkstra</w:t>
+      </w:r>
+      <w:proofErr w:type="spellEnd"/>
+      <w:r>
+        <w:rPr>
+          <w:lang w:val="es-CO"/>
+        </w:rPr>
+        <w:t xml:space="preserve"> para ubicar el vértice con estación más cercano, para ello se pone una condición de parada al algoritmo que es al encontrar un camino a un vértice con una estación. Posteriormente se utiliza el arreglo </w:t>
+      </w:r>
+      <w:proofErr w:type="spellStart"/>
+      <w:proofErr w:type="gramStart"/>
+      <w:r>
+        <w:rPr>
+          <w:lang w:val="es-CO"/>
+        </w:rPr>
+        <w:t>edgeTo</w:t>
+      </w:r>
+      <w:proofErr w:type="spellEnd"/>
+      <w:r>
+        <w:rPr>
+          <w:lang w:val="es-CO"/>
+        </w:rPr>
+        <w:t>[</w:t>
+      </w:r>
+      <w:proofErr w:type="gramEnd"/>
+      <w:r>
+        <w:rPr>
+          <w:lang w:val="es-CO"/>
+        </w:rPr>
+        <w:t>] para conocer los vértices que hacen parte de cada camino y se grafican en el mapa y se imprimen en la consola.</w:t>
+      </w:r>
+    </w:p>
+    <w:p>
+      <w:pPr>
+        <w:pStyle w:val="Prrafodelista"/>
+        <w:numPr>
+          <w:ilvl w:val="0"/>
+          <w:numId w:val="1"/>
+        </w:numPr>
+        <w:rPr>
+          <w:lang w:val="es-CO"/>
+        </w:rPr>
+      </w:pPr>
+      <w:r>
+        <w:rPr>
+          <w:lang w:val="es-CO"/>
+        </w:rPr>
+        <w:t>Parámetros: Entero del número de comparendos a atender</w:t>
+      </w:r>
+    </w:p>
+    <w:p>
+      <w:pPr>
+        <w:pStyle w:val="Prrafodelista"/>
+        <w:numPr>
+          <w:ilvl w:val="0"/>
+          <w:numId w:val="1"/>
+        </w:numPr>
+        <w:rPr>
+          <w:lang w:val="es-CO"/>
+        </w:rPr>
+      </w:pPr>
+      <w:r>
+        <w:rPr>
+          <w:lang w:val="es-CO"/>
+        </w:rPr>
+        <w:t xml:space="preserve">Retorno: </w:t>
+      </w:r>
+      <w:r>
+        <w:rPr>
+          <w:lang w:val="es-CO"/>
+        </w:rPr>
+        <w:t xml:space="preserve">Lista </w:t>
+      </w:r>
+      <w:r>
+        <w:rPr>
+          <w:lang w:val="es-CO"/>
+        </w:rPr>
+        <w:t xml:space="preserve">encadenada </w:t>
+      </w:r>
+      <w:r>
+        <w:rPr>
+          <w:lang w:val="es-CO"/>
+        </w:rPr>
+        <w:t xml:space="preserve">de </w:t>
+      </w:r>
+      <w:r>
+        <w:rPr>
+          <w:lang w:val="es-CO"/>
+        </w:rPr>
+        <w:t>pilas con la distancia de cada camino y los vértices que lo conforman</w:t>
+      </w:r>
+    </w:p>
+    <w:p>
+      <w:pPr>
+        <w:pStyle w:val="Prrafodelista"/>
+        <w:numPr>
+          <w:ilvl w:val="0"/>
+          <w:numId w:val="7"/>
+        </w:numPr>
+        <w:rPr>
+          <w:lang w:val="es-CO"/>
+        </w:rPr>
+      </w:pPr>
+      <w:r>
+        <w:rPr>
+          <w:lang w:val="es-CO"/>
+        </w:rPr>
         <w:lastRenderedPageBreak/>
-        <w:t>2A.</w:t>
-      </w:r>
-    </w:p>
-    <w:p>
-      <w:pPr>
-        <w:pStyle w:val="Prrafodelista"/>
-        <w:numPr>
-          <w:ilvl w:val="0"/>
-          <w:numId w:val="1"/>
+        <w:t xml:space="preserve">Orden del algoritmo: </w:t>
+      </w:r>
+      <w:r>
+        <w:rPr>
+          <w:lang w:val="es-CO"/>
+        </w:rPr>
+        <w:t>V*</w:t>
+      </w:r>
+      <w:r>
+        <w:rPr>
+          <w:lang w:val="es-CO"/>
+        </w:rPr>
+        <w:t>E</w:t>
+      </w:r>
+      <w:r>
+        <w:rPr>
+          <w:lang w:val="es-CO"/>
+        </w:rPr>
+        <w:t>*</w:t>
+      </w:r>
+      <w:proofErr w:type="spellStart"/>
+      <w:r>
+        <w:rPr>
+          <w:lang w:val="es-CO"/>
+        </w:rPr>
+        <w:t>logV</w:t>
+      </w:r>
+      <w:proofErr w:type="spellEnd"/>
+    </w:p>
+    <w:p>
+      <w:pPr>
+        <w:rPr>
+          <w:lang w:val="es-CO"/>
+        </w:rPr>
+      </w:pPr>
+      <w:r>
+        <w:rPr>
+          <w:lang w:val="es-CO"/>
+        </w:rPr>
+        <w:t>2C.</w:t>
+      </w:r>
+    </w:p>
+    <w:p>
+      <w:pPr>
+        <w:pStyle w:val="Prrafodelista"/>
+        <w:numPr>
+          <w:ilvl w:val="0"/>
+          <w:numId w:val="7"/>
         </w:numPr>
         <w:rPr>
           <w:lang w:val="es-CO"/>
@@ -594,57 +1461,69 @@
         <w:rPr>
           <w:lang w:val="es-CO"/>
         </w:rPr>
-        <w:t>Se copian los vértices</w:t>
-      </w:r>
-      <w:r>
-        <w:rPr>
-          <w:lang w:val="es-CO"/>
-        </w:rPr>
-        <w:t xml:space="preserve"> una cola de prioridad donde la priorid</w:t>
-      </w:r>
-      <w:r>
-        <w:rPr>
-          <w:lang w:val="es-CO"/>
-        </w:rPr>
-        <w:t>ad este dada por la gravedad de sus</w:t>
-      </w:r>
-      <w:r>
-        <w:rPr>
-          <w:lang w:val="es-CO"/>
-        </w:rPr>
-        <w:t xml:space="preserve"> comp</w:t>
-      </w:r>
-      <w:r>
-        <w:rPr>
-          <w:lang w:val="es-CO"/>
-        </w:rPr>
-        <w:t>a</w:t>
-      </w:r>
-      <w:r>
-        <w:rPr>
-          <w:lang w:val="es-CO"/>
-        </w:rPr>
-        <w:t>rendo</w:t>
-      </w:r>
-      <w:r>
-        <w:rPr>
-          <w:lang w:val="es-CO"/>
-        </w:rPr>
-        <w:t>s</w:t>
-      </w:r>
-      <w:r>
-        <w:rPr>
-          <w:lang w:val="es-CO"/>
-        </w:rPr>
-        <w:t xml:space="preserve"> y se hacen M eliminaciones que se agregan a una lista encadenada para retornar.</w:t>
-      </w:r>
-    </w:p>
-    <w:p>
-      <w:pPr>
-        <w:pStyle w:val="Prrafodelista"/>
-        <w:numPr>
-          <w:ilvl w:val="0"/>
-          <w:numId w:val="1"/>
+        <w:t>Primero se crea un nuevo grafo no dirigido. Luego p</w:t>
+      </w:r>
+      <w:r>
+        <w:rPr>
+          <w:lang w:val="es-CO"/>
+        </w:rPr>
+        <w:t>ara cada comparendo se utiliza obtiene su camino más corto a una estación con un algoritmo similar al del</w:t>
+      </w:r>
+      <w:r>
+        <w:rPr>
+          <w:lang w:val="es-CO"/>
+        </w:rPr>
+        <w:t xml:space="preserve"> punto anterior. Posteriormente se agrega al grafo creado únicamente los vértices y arcos que hacen parte de estos caminos. Posteriormente se usa el algoritmo de </w:t>
+      </w:r>
+      <w:proofErr w:type="spellStart"/>
+      <w:r>
+        <w:rPr>
+          <w:lang w:val="es-CO"/>
+        </w:rPr>
+        <w:t>deapth</w:t>
+      </w:r>
+      <w:proofErr w:type="spellEnd"/>
+      <w:r>
+        <w:rPr>
+          <w:lang w:val="es-CO"/>
+        </w:rPr>
+        <w:t xml:space="preserve"> </w:t>
+      </w:r>
+      <w:proofErr w:type="spellStart"/>
+      <w:r>
+        <w:rPr>
+          <w:lang w:val="es-CO"/>
+        </w:rPr>
+        <w:t>first</w:t>
+      </w:r>
+      <w:proofErr w:type="spellEnd"/>
+      <w:r>
+        <w:rPr>
+          <w:lang w:val="es-CO"/>
+        </w:rPr>
+        <w:t xml:space="preserve"> </w:t>
+      </w:r>
+      <w:proofErr w:type="spellStart"/>
+      <w:r>
+        <w:rPr>
+          <w:lang w:val="es-CO"/>
+        </w:rPr>
+        <w:t>search</w:t>
+      </w:r>
+      <w:proofErr w:type="spellEnd"/>
+      <w:r>
+        <w:rPr>
+          <w:lang w:val="es-CO"/>
+        </w:rPr>
+        <w:t xml:space="preserve"> para encontrar los componentes conectados del grafo. Por último se crea una paleta de colores (arreglo con varios colores) y se grafica todo el grafo con los colores correspondientes a cada componente conectado y se imprime la información de los componentes. Para esto se le asigna a cada estación un nuevo atributo de la cantidad de comparendos que atiende para así conocer el tamaño del radio de cada estación a graficar. También se crea una lista encadenada con la cantidad de vértices en cada componente que se usa para imprimir </w:t>
+      </w:r>
+    </w:p>
+    <w:p>
+      <w:pPr>
+        <w:pStyle w:val="Prrafodelista"/>
+        <w:numPr>
+          <w:ilvl w:val="0"/>
+          <w:numId w:val="7"/>
         </w:numPr>
         <w:rPr>
           <w:lang w:val="es-CO"/>
@@ -660,15 +1539,15 @@
         <w:rPr>
           <w:lang w:val="es-CO"/>
         </w:rPr>
-        <w:t>Entero del número de vértices a buscar</w:t>
-      </w:r>
-    </w:p>
-    <w:p>
-      <w:pPr>
-        <w:pStyle w:val="Prrafodelista"/>
-        <w:numPr>
-          <w:ilvl w:val="0"/>
-          <w:numId w:val="1"/>
+        <w:t>Ninguno</w:t>
+      </w:r>
+    </w:p>
+    <w:p>
+      <w:pPr>
+        <w:pStyle w:val="Prrafodelista"/>
+        <w:numPr>
+          <w:ilvl w:val="0"/>
+          <w:numId w:val="7"/>
         </w:numPr>
         <w:rPr>
           <w:lang w:val="es-CO"/>
@@ -684,321 +1563,46 @@
         <w:rPr>
           <w:lang w:val="es-CO"/>
         </w:rPr>
-        <w:t>Lista encadenada con los vértices</w:t>
-      </w:r>
-    </w:p>
-    <w:p>
-      <w:pPr>
-        <w:pStyle w:val="Prrafodelista"/>
-        <w:numPr>
-          <w:ilvl w:val="0"/>
-          <w:numId w:val="1"/>
-        </w:numPr>
-        <w:rPr>
-          <w:lang w:val="es-CO"/>
-        </w:rPr>
-      </w:pPr>
-      <w:r>
-        <w:rPr>
-          <w:lang w:val="es-CO"/>
-        </w:rPr>
-        <w:t>Orden del algoritmo: N</w:t>
-      </w:r>
-      <w:r>
-        <w:rPr>
-          <w:rFonts w:ascii="Cambria Math" w:hAnsi="Cambria Math"/>
-          <w:lang w:val="es-CO"/>
-        </w:rPr>
-        <w:t>*M</w:t>
-      </w:r>
-    </w:p>
-    <w:p>
-      <w:pPr>
-        <w:rPr>
-          <w:b/>
-          <w:lang w:val="es-CO"/>
-        </w:rPr>
-      </w:pPr>
-      <w:r>
-        <w:rPr>
-          <w:b/>
-          <w:lang w:val="es-CO"/>
-        </w:rPr>
-        <w:t>Parte C</w:t>
-      </w:r>
-    </w:p>
-    <w:p>
-      <w:pPr>
-        <w:rPr>
-          <w:lang w:val="es-CO"/>
-        </w:rPr>
-      </w:pPr>
-      <w:r>
-        <w:rPr>
-          <w:lang w:val="es-CO"/>
-        </w:rPr>
-        <w:t>1C.</w:t>
-      </w:r>
-    </w:p>
-    <w:p>
-      <w:pPr>
-        <w:pStyle w:val="Prrafodelista"/>
-        <w:numPr>
-          <w:ilvl w:val="0"/>
-          <w:numId w:val="1"/>
-        </w:numPr>
-        <w:rPr>
-          <w:lang w:val="es-CO"/>
-        </w:rPr>
-      </w:pPr>
-      <w:r>
-        <w:rPr>
-          <w:lang w:val="es-CO"/>
-        </w:rPr>
-        <w:t xml:space="preserve">Implementación: </w:t>
-      </w:r>
-      <w:r>
-        <w:rPr>
-          <w:lang w:val="es-CO"/>
-        </w:rPr>
-        <w:t xml:space="preserve">Se copian los </w:t>
-      </w:r>
-      <w:r>
-        <w:rPr>
-          <w:lang w:val="es-CO"/>
-        </w:rPr>
-        <w:t>vértices</w:t>
-      </w:r>
-      <w:r>
-        <w:rPr>
-          <w:lang w:val="es-CO"/>
-        </w:rPr>
-        <w:t xml:space="preserve"> a una cola de prioridad donde la prioridad es</w:t>
-      </w:r>
-      <w:r>
-        <w:rPr>
-          <w:lang w:val="es-CO"/>
-        </w:rPr>
-        <w:t xml:space="preserve"> la gravedad de sus comparendos y se eliminan los M mayores. Y para cada comparendo se busca la estación más cercana, luego se busca el camino más corto de la estación al </w:t>
-      </w:r>
-      <w:r>
-        <w:rPr>
-          <w:lang w:val="es-CO"/>
-        </w:rPr>
-        <w:t>vértice</w:t>
-      </w:r>
-      <w:r>
-        <w:rPr>
-          <w:lang w:val="es-CO"/>
-        </w:rPr>
-        <w:t>.</w:t>
-      </w:r>
-    </w:p>
-    <w:p>
-      <w:pPr>
-        <w:pStyle w:val="Prrafodelista"/>
-        <w:numPr>
-          <w:ilvl w:val="0"/>
-          <w:numId w:val="1"/>
-        </w:numPr>
-        <w:rPr>
-          <w:lang w:val="es-CO"/>
-        </w:rPr>
-      </w:pPr>
-      <w:r>
-        <w:rPr>
-          <w:lang w:val="es-CO"/>
-        </w:rPr>
-        <w:t>Parámetros: Entero del número de comparendos a atender</w:t>
-      </w:r>
-    </w:p>
-    <w:p>
-      <w:pPr>
-        <w:pStyle w:val="Prrafodelista"/>
-        <w:numPr>
-          <w:ilvl w:val="0"/>
-          <w:numId w:val="1"/>
-        </w:numPr>
-        <w:rPr>
-          <w:lang w:val="es-CO"/>
-        </w:rPr>
-      </w:pPr>
-      <w:r>
-        <w:rPr>
-          <w:lang w:val="es-CO"/>
-        </w:rPr>
-        <w:t xml:space="preserve">Retorno: </w:t>
-      </w:r>
-      <w:r>
-        <w:rPr>
-          <w:lang w:val="es-CO"/>
-        </w:rPr>
-        <w:t xml:space="preserve">Lista de vértices recorridos </w:t>
-      </w:r>
-    </w:p>
-    <w:p>
-      <w:pPr>
-        <w:pStyle w:val="Prrafodelista"/>
-        <w:numPr>
-          <w:ilvl w:val="0"/>
-          <w:numId w:val="1"/>
-        </w:numPr>
-        <w:rPr>
-          <w:lang w:val="es-CO"/>
-        </w:rPr>
-      </w:pPr>
-      <w:r>
-        <w:rPr>
-          <w:lang w:val="es-CO"/>
-        </w:rPr>
-        <w:t>Orden del algoritmo: N</w:t>
-      </w:r>
-      <w:r>
-        <w:rPr>
-          <w:lang w:val="es-CO"/>
-        </w:rPr>
-        <w:t>*</w:t>
-      </w:r>
-      <w:proofErr w:type="spellStart"/>
-      <w:r>
-        <w:rPr>
-          <w:lang w:val="es-CO"/>
-        </w:rPr>
-        <w:t>MlogN</w:t>
-      </w:r>
-      <w:proofErr w:type="spellEnd"/>
-    </w:p>
-    <w:p>
-      <w:pPr>
-        <w:rPr>
-          <w:lang w:val="es-CO"/>
-        </w:rPr>
-      </w:pPr>
-      <w:r>
-        <w:rPr>
-          <w:lang w:val="es-CO"/>
-        </w:rPr>
-        <w:t>2C.</w:t>
-      </w:r>
-    </w:p>
-    <w:p>
-      <w:pPr>
-        <w:pStyle w:val="Prrafodelista"/>
-        <w:numPr>
-          <w:ilvl w:val="0"/>
-          <w:numId w:val="1"/>
-        </w:numPr>
-        <w:rPr>
-          <w:lang w:val="es-CO"/>
-        </w:rPr>
-      </w:pPr>
-      <w:r>
-        <w:rPr>
-          <w:lang w:val="es-CO"/>
-        </w:rPr>
-        <w:t xml:space="preserve">Implementación: </w:t>
-      </w:r>
-      <w:r>
-        <w:rPr>
-          <w:lang w:val="es-CO"/>
-        </w:rPr>
-        <w:t>Se revisan todos los comparendos y se obtienen sus vértices, y para cada uno se busca la estación más cercana y se dibuja y se agrega la información a una lista para retornar.</w:t>
-      </w:r>
-    </w:p>
-    <w:p>
-      <w:pPr>
-        <w:pStyle w:val="Prrafodelista"/>
-        <w:numPr>
-          <w:ilvl w:val="0"/>
-          <w:numId w:val="1"/>
-        </w:numPr>
-        <w:rPr>
-          <w:lang w:val="es-CO"/>
-        </w:rPr>
-      </w:pPr>
-      <w:r>
-        <w:rPr>
-          <w:lang w:val="es-CO"/>
-        </w:rPr>
-        <w:t xml:space="preserve">Parámetros de entrada: </w:t>
-      </w:r>
-      <w:r>
-        <w:rPr>
-          <w:lang w:val="es-CO"/>
-        </w:rPr>
-        <w:t>Ninguno</w:t>
-      </w:r>
-    </w:p>
-    <w:p>
-      <w:pPr>
-        <w:pStyle w:val="Prrafodelista"/>
-        <w:numPr>
-          <w:ilvl w:val="0"/>
-          <w:numId w:val="1"/>
-        </w:numPr>
-        <w:rPr>
-          <w:lang w:val="es-CO"/>
-        </w:rPr>
-      </w:pPr>
-      <w:r>
-        <w:rPr>
-          <w:lang w:val="es-CO"/>
-        </w:rPr>
-        <w:t xml:space="preserve">Retorno: </w:t>
-      </w:r>
-      <w:r>
-        <w:rPr>
-          <w:lang w:val="es-CO"/>
-        </w:rPr>
-        <w:t xml:space="preserve">Arreglo de listas encadenadas con la </w:t>
-      </w:r>
-      <w:proofErr w:type="spellStart"/>
-      <w:r>
-        <w:rPr>
-          <w:lang w:val="es-CO"/>
-        </w:rPr>
-        <w:t>infomacion</w:t>
-      </w:r>
-      <w:proofErr w:type="spellEnd"/>
-      <w:r>
-        <w:rPr>
-          <w:lang w:val="es-CO"/>
-        </w:rPr>
-        <w:t xml:space="preserve"> para dibujar</w:t>
-      </w:r>
-    </w:p>
-    <w:p>
-      <w:pPr>
-        <w:pStyle w:val="Prrafodelista"/>
-        <w:numPr>
-          <w:ilvl w:val="0"/>
-          <w:numId w:val="1"/>
-        </w:numPr>
-        <w:rPr>
-          <w:lang w:val="es-CO"/>
-        </w:rPr>
-      </w:pPr>
-      <w:r>
-        <w:rPr>
-          <w:lang w:val="es-CO"/>
-        </w:rPr>
-        <w:t>Orden del algoritmo: N</w:t>
-      </w:r>
-      <w:r>
-        <w:rPr>
-          <w:rFonts w:ascii="Cambria Math" w:hAnsi="Cambria Math"/>
-          <w:lang w:val="es-CO"/>
-        </w:rPr>
-        <w:t>*M*K</w:t>
+        <w:t>grafo no dirigido</w:t>
+      </w:r>
+    </w:p>
+    <w:p>
+      <w:pPr>
+        <w:pStyle w:val="Prrafodelista"/>
+        <w:numPr>
+          <w:ilvl w:val="0"/>
+          <w:numId w:val="7"/>
+        </w:numPr>
+        <w:rPr>
+          <w:lang w:val="es-CO"/>
+        </w:rPr>
+      </w:pPr>
+      <w:r>
+        <w:rPr>
+          <w:lang w:val="es-CO"/>
+        </w:rPr>
+        <w:t xml:space="preserve">Orden del algoritmo: </w:t>
+      </w:r>
+      <w:r>
+        <w:rPr>
+          <w:lang w:val="es-CO"/>
+        </w:rPr>
+        <w:t>E+V+(V</w:t>
+      </w:r>
+      <w:r>
+        <w:rPr>
+          <w:lang w:val="es-CO"/>
+        </w:rPr>
+        <w:t>*E*logV</w:t>
+      </w:r>
+      <w:r>
+        <w:rPr>
+          <w:lang w:val="es-CO"/>
+        </w:rPr>
+        <w:t>)</w:t>
       </w:r>
       <w:bookmarkStart w:id="0" w:name="_GoBack"/>
       <w:bookmarkEnd w:id="0"/>
-      <w:r>
-        <w:rPr>
-          <w:lang w:val="es-CO"/>
-        </w:rPr>
-        <w:t>logN</w:t>
-      </w:r>
     </w:p>
     <w:p>
       <w:pPr>
@@ -1020,6 +1624,119 @@
 <file path=word/numbering.xml><?xml version="1.0" encoding="utf-8"?>
 <w:numbering xmlns:wpc="http://schemas.microsoft.com/office/word/2010/wordprocessingCanvas" xmlns:mc="http://schemas.openxmlformats.org/markup-compatibility/2006" xmlns:o="urn:schemas-microsoft-com:office:office" xmlns:r="http://schemas.openxmlformats.org/officeDocument/2006/relationships" xmlns:m="http://schemas.openxmlformats.org/officeDocument/2006/math" xmlns:v="urn:schemas-microsoft-com:vml" xmlns:wp14="http://schemas.microsoft.com/office/word/2010/wordprocessingDrawing" xmlns:wp="http://schemas.openxmlformats.org/drawingml/2006/wordprocessingDrawing" xmlns:w10="urn:schemas-microsoft-com:office:word" xmlns:w="http://schemas.openxmlformats.org/wordprocessingml/2006/main" xmlns:w14="http://schemas.microsoft.com/office/word/2010/wordml" xmlns:w15="http://schemas.microsoft.com/office/word/2012/wordml" xmlns:wpg="http://schemas.microsoft.com/office/word/2010/wordprocessingGroup" xmlns:wpi="http://schemas.microsoft.com/office/word/2010/wordprocessingInk" xmlns:wne="http://schemas.microsoft.com/office/word/2006/wordml" xmlns:wps="http://schemas.microsoft.com/office/word/2010/wordprocessingShape" mc:Ignorable="w14 w15 wp14">
   <w:abstractNum w:abstractNumId="0" w15:restartNumberingAfterBreak="0">
+    <w:nsid w:val="1D4C117D"/>
+    <w:multiLevelType w:val="hybridMultilevel"/>
+    <w:tmpl w:val="317A7F4E"/>
+    <w:lvl w:ilvl="0" w:tplc="04090001">
+      <w:start w:val="1"/>
+      <w:numFmt w:val="bullet"/>
+      <w:lvlText w:val=""/>
+      <w:lvlJc w:val="left"/>
+      <w:pPr>
+        <w:ind w:left="720" w:hanging="360"/>
+      </w:pPr>
+      <w:rPr>
+        <w:rFonts w:ascii="Symbol" w:hAnsi="Symbol" w:hint="default"/>
+      </w:rPr>
+    </w:lvl>
+    <w:lvl w:ilvl="1" w:tplc="04090003" w:tentative="1">
+      <w:start w:val="1"/>
+      <w:numFmt w:val="bullet"/>
+      <w:lvlText w:val="o"/>
+      <w:lvlJc w:val="left"/>
+      <w:pPr>
+        <w:ind w:left="1440" w:hanging="360"/>
+      </w:pPr>
+      <w:rPr>
+        <w:rFonts w:ascii="Courier New" w:hAnsi="Courier New" w:cs="Courier New" w:hint="default"/>
+      </w:rPr>
+    </w:lvl>
+    <w:lvl w:ilvl="2" w:tplc="04090005" w:tentative="1">
+      <w:start w:val="1"/>
+      <w:numFmt w:val="bullet"/>
+      <w:lvlText w:val=""/>
+      <w:lvlJc w:val="left"/>
+      <w:pPr>
+        <w:ind w:left="2160" w:hanging="360"/>
+      </w:pPr>
+      <w:rPr>
+        <w:rFonts w:ascii="Wingdings" w:hAnsi="Wingdings" w:hint="default"/>
+      </w:rPr>
+    </w:lvl>
+    <w:lvl w:ilvl="3" w:tplc="04090001" w:tentative="1">
+      <w:start w:val="1"/>
+      <w:numFmt w:val="bullet"/>
+      <w:lvlText w:val=""/>
+      <w:lvlJc w:val="left"/>
+      <w:pPr>
+        <w:ind w:left="2880" w:hanging="360"/>
+      </w:pPr>
+      <w:rPr>
+        <w:rFonts w:ascii="Symbol" w:hAnsi="Symbol" w:hint="default"/>
+      </w:rPr>
+    </w:lvl>
+    <w:lvl w:ilvl="4" w:tplc="04090003" w:tentative="1">
+      <w:start w:val="1"/>
+      <w:numFmt w:val="bullet"/>
+      <w:lvlText w:val="o"/>
+      <w:lvlJc w:val="left"/>
+      <w:pPr>
+        <w:ind w:left="3600" w:hanging="360"/>
+      </w:pPr>
+      <w:rPr>
+        <w:rFonts w:ascii="Courier New" w:hAnsi="Courier New" w:cs="Courier New" w:hint="default"/>
+      </w:rPr>
+    </w:lvl>
+    <w:lvl w:ilvl="5" w:tplc="04090005" w:tentative="1">
+      <w:start w:val="1"/>
+      <w:numFmt w:val="bullet"/>
+      <w:lvlText w:val=""/>
+      <w:lvlJc w:val="left"/>
+      <w:pPr>
+        <w:ind w:left="4320" w:hanging="360"/>
+      </w:pPr>
+      <w:rPr>
+        <w:rFonts w:ascii="Wingdings" w:hAnsi="Wingdings" w:hint="default"/>
+      </w:rPr>
+    </w:lvl>
+    <w:lvl w:ilvl="6" w:tplc="04090001" w:tentative="1">
+      <w:start w:val="1"/>
+      <w:numFmt w:val="bullet"/>
+      <w:lvlText w:val=""/>
+      <w:lvlJc w:val="left"/>
+      <w:pPr>
+        <w:ind w:left="5040" w:hanging="360"/>
+      </w:pPr>
+      <w:rPr>
+        <w:rFonts w:ascii="Symbol" w:hAnsi="Symbol" w:hint="default"/>
+      </w:rPr>
+    </w:lvl>
+    <w:lvl w:ilvl="7" w:tplc="04090003" w:tentative="1">
+      <w:start w:val="1"/>
+      <w:numFmt w:val="bullet"/>
+      <w:lvlText w:val="o"/>
+      <w:lvlJc w:val="left"/>
+      <w:pPr>
+        <w:ind w:left="5760" w:hanging="360"/>
+      </w:pPr>
+      <w:rPr>
+        <w:rFonts w:ascii="Courier New" w:hAnsi="Courier New" w:cs="Courier New" w:hint="default"/>
+      </w:rPr>
+    </w:lvl>
+    <w:lvl w:ilvl="8" w:tplc="04090005" w:tentative="1">
+      <w:start w:val="1"/>
+      <w:numFmt w:val="bullet"/>
+      <w:lvlText w:val=""/>
+      <w:lvlJc w:val="left"/>
+      <w:pPr>
+        <w:ind w:left="6480" w:hanging="360"/>
+      </w:pPr>
+      <w:rPr>
+        <w:rFonts w:ascii="Wingdings" w:hAnsi="Wingdings" w:hint="default"/>
+      </w:rPr>
+    </w:lvl>
+  </w:abstractNum>
+  <w:abstractNum w:abstractNumId="1" w15:restartNumberingAfterBreak="0">
     <w:nsid w:val="371F68DD"/>
     <w:multiLevelType w:val="hybridMultilevel"/>
     <w:tmpl w:val="598818D0"/>
@@ -1132,7 +1849,120 @@
       </w:rPr>
     </w:lvl>
   </w:abstractNum>
-  <w:abstractNum w:abstractNumId="1" w15:restartNumberingAfterBreak="0">
+  <w:abstractNum w:abstractNumId="2" w15:restartNumberingAfterBreak="0">
+    <w:nsid w:val="5C347D55"/>
+    <w:multiLevelType w:val="hybridMultilevel"/>
+    <w:tmpl w:val="5BCE80EE"/>
+    <w:lvl w:ilvl="0" w:tplc="04090001">
+      <w:start w:val="1"/>
+      <w:numFmt w:val="bullet"/>
+      <w:lvlText w:val=""/>
+      <w:lvlJc w:val="left"/>
+      <w:pPr>
+        <w:ind w:left="720" w:hanging="360"/>
+      </w:pPr>
+      <w:rPr>
+        <w:rFonts w:ascii="Symbol" w:hAnsi="Symbol" w:hint="default"/>
+      </w:rPr>
+    </w:lvl>
+    <w:lvl w:ilvl="1" w:tplc="04090003" w:tentative="1">
+      <w:start w:val="1"/>
+      <w:numFmt w:val="bullet"/>
+      <w:lvlText w:val="o"/>
+      <w:lvlJc w:val="left"/>
+      <w:pPr>
+        <w:ind w:left="1440" w:hanging="360"/>
+      </w:pPr>
+      <w:rPr>
+        <w:rFonts w:ascii="Courier New" w:hAnsi="Courier New" w:cs="Courier New" w:hint="default"/>
+      </w:rPr>
+    </w:lvl>
+    <w:lvl w:ilvl="2" w:tplc="04090005" w:tentative="1">
+      <w:start w:val="1"/>
+      <w:numFmt w:val="bullet"/>
+      <w:lvlText w:val=""/>
+      <w:lvlJc w:val="left"/>
+      <w:pPr>
+        <w:ind w:left="2160" w:hanging="360"/>
+      </w:pPr>
+      <w:rPr>
+        <w:rFonts w:ascii="Wingdings" w:hAnsi="Wingdings" w:hint="default"/>
+      </w:rPr>
+    </w:lvl>
+    <w:lvl w:ilvl="3" w:tplc="04090001" w:tentative="1">
+      <w:start w:val="1"/>
+      <w:numFmt w:val="bullet"/>
+      <w:lvlText w:val=""/>
+      <w:lvlJc w:val="left"/>
+      <w:pPr>
+        <w:ind w:left="2880" w:hanging="360"/>
+      </w:pPr>
+      <w:rPr>
+        <w:rFonts w:ascii="Symbol" w:hAnsi="Symbol" w:hint="default"/>
+      </w:rPr>
+    </w:lvl>
+    <w:lvl w:ilvl="4" w:tplc="04090003" w:tentative="1">
+      <w:start w:val="1"/>
+      <w:numFmt w:val="bullet"/>
+      <w:lvlText w:val="o"/>
+      <w:lvlJc w:val="left"/>
+      <w:pPr>
+        <w:ind w:left="3600" w:hanging="360"/>
+      </w:pPr>
+      <w:rPr>
+        <w:rFonts w:ascii="Courier New" w:hAnsi="Courier New" w:cs="Courier New" w:hint="default"/>
+      </w:rPr>
+    </w:lvl>
+    <w:lvl w:ilvl="5" w:tplc="04090005" w:tentative="1">
+      <w:start w:val="1"/>
+      <w:numFmt w:val="bullet"/>
+      <w:lvlText w:val=""/>
+      <w:lvlJc w:val="left"/>
+      <w:pPr>
+        <w:ind w:left="4320" w:hanging="360"/>
+      </w:pPr>
+      <w:rPr>
+        <w:rFonts w:ascii="Wingdings" w:hAnsi="Wingdings" w:hint="default"/>
+      </w:rPr>
+    </w:lvl>
+    <w:lvl w:ilvl="6" w:tplc="04090001" w:tentative="1">
+      <w:start w:val="1"/>
+      <w:numFmt w:val="bullet"/>
+      <w:lvlText w:val=""/>
+      <w:lvlJc w:val="left"/>
+      <w:pPr>
+        <w:ind w:left="5040" w:hanging="360"/>
+      </w:pPr>
+      <w:rPr>
+        <w:rFonts w:ascii="Symbol" w:hAnsi="Symbol" w:hint="default"/>
+      </w:rPr>
+    </w:lvl>
+    <w:lvl w:ilvl="7" w:tplc="04090003" w:tentative="1">
+      <w:start w:val="1"/>
+      <w:numFmt w:val="bullet"/>
+      <w:lvlText w:val="o"/>
+      <w:lvlJc w:val="left"/>
+      <w:pPr>
+        <w:ind w:left="5760" w:hanging="360"/>
+      </w:pPr>
+      <w:rPr>
+        <w:rFonts w:ascii="Courier New" w:hAnsi="Courier New" w:cs="Courier New" w:hint="default"/>
+      </w:rPr>
+    </w:lvl>
+    <w:lvl w:ilvl="8" w:tplc="04090005" w:tentative="1">
+      <w:start w:val="1"/>
+      <w:numFmt w:val="bullet"/>
+      <w:lvlText w:val=""/>
+      <w:lvlJc w:val="left"/>
+      <w:pPr>
+        <w:ind w:left="6480" w:hanging="360"/>
+      </w:pPr>
+      <w:rPr>
+        <w:rFonts w:ascii="Wingdings" w:hAnsi="Wingdings" w:hint="default"/>
+      </w:rPr>
+    </w:lvl>
+  </w:abstractNum>
+  <w:abstractNum w:abstractNumId="3" w15:restartNumberingAfterBreak="0">
     <w:nsid w:val="61455389"/>
     <w:multiLevelType w:val="hybridMultilevel"/>
     <w:tmpl w:val="DD3CF030"/>
@@ -1245,7 +2075,7 @@
       </w:rPr>
     </w:lvl>
   </w:abstractNum>
-  <w:abstractNum w:abstractNumId="2" w15:restartNumberingAfterBreak="0">
+  <w:abstractNum w:abstractNumId="4" w15:restartNumberingAfterBreak="0">
     <w:nsid w:val="6552512F"/>
     <w:multiLevelType w:val="hybridMultilevel"/>
     <w:tmpl w:val="5BCE80EE"/>
@@ -1358,7 +2188,7 @@
       </w:rPr>
     </w:lvl>
   </w:abstractNum>
-  <w:abstractNum w:abstractNumId="3" w15:restartNumberingAfterBreak="0">
+  <w:abstractNum w:abstractNumId="5" w15:restartNumberingAfterBreak="0">
     <w:nsid w:val="65983714"/>
     <w:multiLevelType w:val="hybridMultilevel"/>
     <w:tmpl w:val="4BEAC2B6"/>
@@ -1471,7 +2301,7 @@
       </w:rPr>
     </w:lvl>
   </w:abstractNum>
-  <w:abstractNum w:abstractNumId="4" w15:restartNumberingAfterBreak="0">
+  <w:abstractNum w:abstractNumId="6" w15:restartNumberingAfterBreak="0">
     <w:nsid w:val="737C25C7"/>
     <w:multiLevelType w:val="hybridMultilevel"/>
     <w:tmpl w:val="0B68F6D6"/>
@@ -1585,19 +2415,25 @@
     </w:lvl>
   </w:abstractNum>
   <w:num w:numId="1">
-    <w:abstractNumId w:val="2"/>
+    <w:abstractNumId w:val="4"/>
   </w:num>
   <w:num w:numId="2">
+    <w:abstractNumId w:val="5"/>
+  </w:num>
+  <w:num w:numId="3">
     <w:abstractNumId w:val="3"/>
   </w:num>
-  <w:num w:numId="3">
+  <w:num w:numId="4">
+    <w:abstractNumId w:val="6"/>
+  </w:num>
+  <w:num w:numId="5">
     <w:abstractNumId w:val="1"/>
   </w:num>
-  <w:num w:numId="4">
-    <w:abstractNumId w:val="4"/>
+  <w:num w:numId="6">
+    <w:abstractNumId w:val="0"/>
   </w:num>
-  <w:num w:numId="5">
-    <w:abstractNumId w:val="0"/>
+  <w:num w:numId="7">
+    <w:abstractNumId w:val="2"/>
   </w:num>
 </w:numbering>
 </file>
